--- a/AIP/homework/HW361247001S.docx
+++ b/AIP/homework/HW361247001S.docx
@@ -234,14 +234,7 @@
         <w:rPr>
           <w:rFonts w:ascii="標楷體" w:eastAsia="標楷體" w:hAnsi="標楷體" w:hint="eastAsia"/>
         </w:rPr>
-        <w:t>編譯工具：</w:t>
-      </w:r>
-      <w:proofErr w:type="spellStart"/>
-      <w:r>
-        <w:rPr>
-          <w:rFonts w:ascii="標楷體" w:eastAsia="標楷體" w:hAnsi="標楷體" w:hint="eastAsia"/>
-        </w:rPr>
-        <w:t>p</w:t>
+        <w:t>編譯工具：p</w:t>
       </w:r>
       <w:r>
         <w:rPr>
@@ -249,7 +242,6 @@
         </w:rPr>
         <w:t>yinstaller</w:t>
       </w:r>
-      <w:proofErr w:type="spellEnd"/>
     </w:p>
     <w:p>
       <w:pPr>
@@ -538,15 +530,15 @@
           <w:lang w:eastAsia="zh-HK"/>
         </w:rPr>
         <w:drawing>
-          <wp:anchor distT="0" distB="0" distL="114300" distR="114300" simplePos="0" relativeHeight="251662336" behindDoc="0" locked="0" layoutInCell="1" allowOverlap="1" wp14:anchorId="732A0C21" wp14:editId="2338E9E8">
+          <wp:anchor distT="0" distB="0" distL="114300" distR="114300" simplePos="0" relativeHeight="251662336" behindDoc="0" locked="0" layoutInCell="1" allowOverlap="1" wp14:anchorId="732A0C21" wp14:editId="4244671D">
             <wp:simplePos x="0" y="0"/>
             <wp:positionH relativeFrom="column">
-              <wp:posOffset>552450</wp:posOffset>
+              <wp:posOffset>614680</wp:posOffset>
             </wp:positionH>
             <wp:positionV relativeFrom="paragraph">
-              <wp:posOffset>233680</wp:posOffset>
+              <wp:posOffset>234315</wp:posOffset>
             </wp:positionV>
-            <wp:extent cx="2990850" cy="5172075"/>
+            <wp:extent cx="2865755" cy="5172075"/>
             <wp:effectExtent l="0" t="0" r="0" b="9525"/>
             <wp:wrapTopAndBottom/>
             <wp:docPr id="32" name="圖片 32"/>
@@ -563,7 +555,7 @@
                     </pic:cNvPicPr>
                   </pic:nvPicPr>
                   <pic:blipFill>
-                    <a:blip r:embed="rId7">
+                    <a:blip r:embed="rId7" cstate="print">
                       <a:extLst>
                         <a:ext uri="{28A0092B-C50C-407E-A947-70E740481C1C}">
                           <a14:useLocalDpi xmlns:a14="http://schemas.microsoft.com/office/drawing/2010/main" val="0"/>
@@ -577,7 +569,7 @@
                   <pic:spPr bwMode="auto">
                     <a:xfrm>
                       <a:off x="0" y="0"/>
-                      <a:ext cx="2990850" cy="5172075"/>
+                      <a:ext cx="2865755" cy="5172075"/>
                     </a:xfrm>
                     <a:prstGeom prst="rect">
                       <a:avLst/>
@@ -699,20 +691,21 @@
       <w:r>
         <w:rPr>
           <w:rFonts w:ascii="標楷體" w:eastAsia="標楷體" w:hAnsi="標楷體"/>
+          <w:noProof/>
         </w:rPr>
         <w:drawing>
-          <wp:anchor distT="0" distB="0" distL="114300" distR="114300" simplePos="0" relativeHeight="251663360" behindDoc="0" locked="0" layoutInCell="1" allowOverlap="1" wp14:anchorId="044C1EB9" wp14:editId="43D96667">
+          <wp:anchor distT="0" distB="0" distL="114300" distR="114300" simplePos="0" relativeHeight="251666432" behindDoc="0" locked="0" layoutInCell="1" allowOverlap="1" wp14:anchorId="0F120AD2" wp14:editId="1BAEB5FF">
             <wp:simplePos x="0" y="0"/>
-            <wp:positionH relativeFrom="margin">
-              <wp:posOffset>342900</wp:posOffset>
+            <wp:positionH relativeFrom="column">
+              <wp:posOffset>224790</wp:posOffset>
             </wp:positionH>
             <wp:positionV relativeFrom="paragraph">
-              <wp:posOffset>468630</wp:posOffset>
+              <wp:posOffset>496570</wp:posOffset>
             </wp:positionV>
-            <wp:extent cx="3768725" cy="2970530"/>
-            <wp:effectExtent l="0" t="0" r="3175" b="1270"/>
+            <wp:extent cx="4223385" cy="3716020"/>
+            <wp:effectExtent l="0" t="0" r="5715" b="0"/>
             <wp:wrapTopAndBottom/>
-            <wp:docPr id="4" name="圖片 4"/>
+            <wp:docPr id="1" name="圖片 1"/>
             <wp:cNvGraphicFramePr>
               <a:graphicFrameLocks xmlns:a="http://schemas.openxmlformats.org/drawingml/2006/main" noChangeAspect="1"/>
             </wp:cNvGraphicFramePr>
@@ -724,7 +717,7 @@
                     <pic:cNvPicPr/>
                   </pic:nvPicPr>
                   <pic:blipFill>
-                    <a:blip r:embed="rId8">
+                    <a:blip r:embed="rId8" cstate="print">
                       <a:extLst>
                         <a:ext uri="{28A0092B-C50C-407E-A947-70E740481C1C}">
                           <a14:useLocalDpi xmlns:a14="http://schemas.microsoft.com/office/drawing/2010/main" val="0"/>
@@ -738,7 +731,7 @@
                   <pic:spPr>
                     <a:xfrm>
                       <a:off x="0" y="0"/>
-                      <a:ext cx="3768725" cy="2970530"/>
+                      <a:ext cx="4223385" cy="3716020"/>
                     </a:xfrm>
                     <a:prstGeom prst="rect">
                       <a:avLst/>
@@ -767,88 +760,38 @@
         <w:rPr>
           <w:rFonts w:ascii="標楷體" w:eastAsia="標楷體" w:hAnsi="標楷體" w:hint="eastAsia"/>
         </w:rPr>
-        <w:t>直方圖</w:t>
-      </w:r>
-      <w:r>
-        <w:rPr>
-          <w:rFonts w:ascii="標楷體" w:eastAsia="標楷體" w:hAnsi="標楷體" w:hint="eastAsia"/>
-          <w:lang w:eastAsia="zh-HK"/>
-        </w:rPr>
-        <w:t>之測試結果。左圖為</w:t>
-      </w:r>
-      <w:r>
-        <w:rPr>
-          <w:rFonts w:ascii="標楷體" w:eastAsia="標楷體" w:hAnsi="標楷體" w:hint="eastAsia"/>
-        </w:rPr>
-        <w:t>原始</w:t>
-      </w:r>
-      <w:r>
-        <w:rPr>
-          <w:rFonts w:ascii="標楷體" w:eastAsia="標楷體" w:hAnsi="標楷體" w:hint="eastAsia"/>
-          <w:lang w:eastAsia="zh-HK"/>
-        </w:rPr>
-        <w:t>檔案，右圖為</w:t>
-      </w:r>
-      <w:r>
-        <w:rPr>
-          <w:rFonts w:ascii="標楷體" w:eastAsia="標楷體" w:hAnsi="標楷體" w:hint="eastAsia"/>
-        </w:rPr>
-        <w:t>灰階化後直方圖</w:t>
-      </w:r>
-      <w:r>
-        <w:rPr>
-          <w:rFonts w:ascii="標楷體" w:eastAsia="標楷體" w:hAnsi="標楷體" w:hint="eastAsia"/>
-          <w:lang w:eastAsia="zh-HK"/>
-        </w:rPr>
-        <w:t>。由上圖可觀察到</w:t>
-      </w:r>
-      <w:r>
-        <w:rPr>
-          <w:rFonts w:ascii="標楷體" w:eastAsia="標楷體" w:hAnsi="標楷體" w:hint="eastAsia"/>
-        </w:rPr>
-        <w:t>圖片</w:t>
-      </w:r>
-      <w:r>
-        <w:rPr>
-          <w:rFonts w:ascii="標楷體" w:eastAsia="標楷體" w:hAnsi="標楷體" w:hint="eastAsia"/>
-        </w:rPr>
-        <w:t>灰階化後</w:t>
-      </w:r>
-      <w:r>
-        <w:rPr>
-          <w:rFonts w:ascii="標楷體" w:eastAsia="標楷體" w:hAnsi="標楷體" w:hint="eastAsia"/>
-        </w:rPr>
-        <w:t>的灰度分布。</w:t>
-      </w:r>
-    </w:p>
-    <w:p>
-      <w:pPr>
+        <w:t>高斯雜訊，標準差為3的測試結果。中間可以看到雜訊分布確實呈現高斯分布，右邊也能看到三個通道都有加到雜訊。</w:t>
+      </w:r>
+    </w:p>
+    <w:p>
+      <w:pPr>
+        <w:pStyle w:val="a3"/>
         <w:snapToGrid w:val="0"/>
         <w:spacing w:line="240" w:lineRule="auto"/>
-        <w:ind w:left="567"/>
-        <w:rPr>
-          <w:rFonts w:ascii="標楷體" w:eastAsia="標楷體" w:hAnsi="標楷體"/>
-        </w:rPr>
-      </w:pPr>
-      <w:r>
-        <w:rPr>
-          <w:rFonts w:ascii="標楷體" w:eastAsia="標楷體" w:hAnsi="標楷體"/>
-          <w:b/>
-          <w:bCs/>
+        <w:ind w:leftChars="0"/>
+        <w:rPr>
+          <w:rFonts w:ascii="標楷體" w:eastAsia="標楷體" w:hAnsi="標楷體" w:hint="eastAsia"/>
+          <w:lang w:eastAsia="zh-HK"/>
+        </w:rPr>
+      </w:pPr>
+      <w:r>
+        <w:rPr>
+          <w:rFonts w:ascii="標楷體" w:eastAsia="標楷體" w:hAnsi="標楷體"/>
+          <w:lang w:eastAsia="zh-HK"/>
         </w:rPr>
         <w:drawing>
-          <wp:anchor distT="0" distB="0" distL="114300" distR="114300" simplePos="0" relativeHeight="251664384" behindDoc="0" locked="0" layoutInCell="1" allowOverlap="1" wp14:anchorId="64FAFC08" wp14:editId="3F782936">
+          <wp:anchor distT="0" distB="0" distL="114300" distR="114300" simplePos="0" relativeHeight="251667456" behindDoc="0" locked="0" layoutInCell="1" allowOverlap="1" wp14:anchorId="67C0B89E" wp14:editId="7B947D7E">
             <wp:simplePos x="0" y="0"/>
-            <wp:positionH relativeFrom="margin">
-              <wp:posOffset>377825</wp:posOffset>
+            <wp:positionH relativeFrom="column">
+              <wp:posOffset>210135</wp:posOffset>
             </wp:positionH>
             <wp:positionV relativeFrom="paragraph">
-              <wp:posOffset>3567430</wp:posOffset>
+              <wp:posOffset>4448429</wp:posOffset>
             </wp:positionV>
-            <wp:extent cx="3819525" cy="3009900"/>
-            <wp:effectExtent l="0" t="0" r="9525" b="0"/>
+            <wp:extent cx="4265295" cy="3752215"/>
+            <wp:effectExtent l="0" t="0" r="1905" b="635"/>
             <wp:wrapTopAndBottom/>
-            <wp:docPr id="5" name="圖片 5"/>
+            <wp:docPr id="2" name="圖片 2"/>
             <wp:cNvGraphicFramePr>
               <a:graphicFrameLocks xmlns:a="http://schemas.openxmlformats.org/drawingml/2006/main" noChangeAspect="1"/>
             </wp:cNvGraphicFramePr>
@@ -860,7 +803,7 @@
                     <pic:cNvPicPr/>
                   </pic:nvPicPr>
                   <pic:blipFill>
-                    <a:blip r:embed="rId9">
+                    <a:blip r:embed="rId9" cstate="print">
                       <a:extLst>
                         <a:ext uri="{28A0092B-C50C-407E-A947-70E740481C1C}">
                           <a14:useLocalDpi xmlns:a14="http://schemas.microsoft.com/office/drawing/2010/main" val="0"/>
@@ -874,7 +817,7 @@
                   <pic:spPr>
                     <a:xfrm>
                       <a:off x="0" y="0"/>
-                      <a:ext cx="3819525" cy="3009900"/>
+                      <a:ext cx="4265295" cy="3752215"/>
                     </a:xfrm>
                     <a:prstGeom prst="rect">
                       <a:avLst/>
@@ -910,68 +853,31 @@
         <w:rPr>
           <w:rFonts w:ascii="標楷體" w:eastAsia="標楷體" w:hAnsi="標楷體" w:hint="eastAsia"/>
         </w:rPr>
-        <w:t>直方圖</w:t>
-      </w:r>
-      <w:r>
-        <w:rPr>
-          <w:rFonts w:ascii="標楷體" w:eastAsia="標楷體" w:hAnsi="標楷體" w:hint="eastAsia"/>
-          <w:lang w:eastAsia="zh-HK"/>
-        </w:rPr>
-        <w:t>之測試結果。左圖為</w:t>
-      </w:r>
-      <w:r>
-        <w:rPr>
-          <w:rFonts w:ascii="標楷體" w:eastAsia="標楷體" w:hAnsi="標楷體" w:hint="eastAsia"/>
-        </w:rPr>
-        <w:t>原始</w:t>
-      </w:r>
-      <w:r>
-        <w:rPr>
-          <w:rFonts w:ascii="標楷體" w:eastAsia="標楷體" w:hAnsi="標楷體" w:hint="eastAsia"/>
-          <w:lang w:eastAsia="zh-HK"/>
-        </w:rPr>
-        <w:t>檔案，右圖為</w:t>
-      </w:r>
-      <w:r>
-        <w:rPr>
-          <w:rFonts w:ascii="標楷體" w:eastAsia="標楷體" w:hAnsi="標楷體" w:hint="eastAsia"/>
-        </w:rPr>
-        <w:t>灰階化後直方圖</w:t>
-      </w:r>
-      <w:r>
-        <w:rPr>
-          <w:rFonts w:ascii="標楷體" w:eastAsia="標楷體" w:hAnsi="標楷體" w:hint="eastAsia"/>
-          <w:lang w:eastAsia="zh-HK"/>
-        </w:rPr>
-        <w:t>。由上圖可觀察到</w:t>
-      </w:r>
-      <w:r>
-        <w:rPr>
-          <w:rFonts w:ascii="標楷體" w:eastAsia="標楷體" w:hAnsi="標楷體" w:hint="eastAsia"/>
-        </w:rPr>
-        <w:t>圖片</w:t>
-      </w:r>
-      <w:r>
-        <w:rPr>
-          <w:rFonts w:ascii="標楷體" w:eastAsia="標楷體" w:hAnsi="標楷體" w:hint="eastAsia"/>
-        </w:rPr>
-        <w:t>灰階化後的灰度分布。</w:t>
-      </w:r>
-    </w:p>
-    <w:p>
-      <w:pPr>
-        <w:widowControl/>
-        <w:adjustRightInd/>
-        <w:spacing w:line="240" w:lineRule="auto"/>
-        <w:rPr>
-          <w:rFonts w:ascii="標楷體" w:eastAsia="標楷體" w:hAnsi="標楷體"/>
-        </w:rPr>
-      </w:pPr>
-      <w:r>
-        <w:rPr>
-          <w:rFonts w:ascii="標楷體" w:eastAsia="標楷體" w:hAnsi="標楷體"/>
-        </w:rPr>
-        <w:br w:type="page"/>
+        <w:t>高斯雜訊，標準差為</w:t>
+      </w:r>
+      <w:r>
+        <w:rPr>
+          <w:rFonts w:ascii="標楷體" w:eastAsia="標楷體" w:hAnsi="標楷體" w:hint="eastAsia"/>
+        </w:rPr>
+        <w:t>5</w:t>
+      </w:r>
+      <w:r>
+        <w:rPr>
+          <w:rFonts w:ascii="標楷體" w:eastAsia="標楷體" w:hAnsi="標楷體" w:hint="eastAsia"/>
+        </w:rPr>
+        <w:t>的圖。中間可以看到雜訊分布確實呈現高斯分布，右邊也能看到三個通道都有加到雜訊</w:t>
+      </w:r>
+      <w:r>
+        <w:rPr>
+          <w:rFonts w:ascii="標楷體" w:eastAsia="標楷體" w:hAnsi="標楷體" w:hint="eastAsia"/>
+        </w:rPr>
+        <w:t>。因為顏色豐富，所以沒有太明顯</w:t>
+      </w:r>
+      <w:r>
+        <w:rPr>
+          <w:rFonts w:ascii="標楷體" w:eastAsia="標楷體" w:hAnsi="標楷體" w:hint="eastAsia"/>
+        </w:rPr>
+        <w:t>。</w:t>
       </w:r>
     </w:p>
     <w:p>
@@ -986,23 +892,22 @@
       <w:r>
         <w:rPr>
           <w:rFonts w:ascii="標楷體" w:eastAsia="標楷體" w:hAnsi="標楷體"/>
-          <w:b/>
-          <w:bCs/>
+          <w:lang w:eastAsia="zh-HK"/>
         </w:rPr>
         <w:lastRenderedPageBreak/>
         <w:drawing>
-          <wp:anchor distT="0" distB="0" distL="114300" distR="114300" simplePos="0" relativeHeight="251665408" behindDoc="0" locked="0" layoutInCell="1" allowOverlap="1" wp14:anchorId="55E71C89" wp14:editId="4DDD9C48">
+          <wp:anchor distT="0" distB="0" distL="114300" distR="114300" simplePos="0" relativeHeight="251668480" behindDoc="0" locked="0" layoutInCell="1" allowOverlap="1" wp14:anchorId="1B28F691" wp14:editId="1C4D506D">
             <wp:simplePos x="0" y="0"/>
-            <wp:positionH relativeFrom="margin">
-              <wp:posOffset>383540</wp:posOffset>
+            <wp:positionH relativeFrom="column">
+              <wp:posOffset>363551</wp:posOffset>
             </wp:positionH>
             <wp:positionV relativeFrom="paragraph">
-              <wp:posOffset>447675</wp:posOffset>
+              <wp:posOffset>468172</wp:posOffset>
             </wp:positionV>
-            <wp:extent cx="3738880" cy="2947035"/>
-            <wp:effectExtent l="0" t="0" r="0" b="5715"/>
+            <wp:extent cx="5274310" cy="4578350"/>
+            <wp:effectExtent l="0" t="0" r="2540" b="0"/>
             <wp:wrapTopAndBottom/>
-            <wp:docPr id="6" name="圖片 6"/>
+            <wp:docPr id="7" name="圖片 7"/>
             <wp:cNvGraphicFramePr>
               <a:graphicFrameLocks xmlns:a="http://schemas.openxmlformats.org/drawingml/2006/main" noChangeAspect="1"/>
             </wp:cNvGraphicFramePr>
@@ -1028,7 +933,7 @@
                   <pic:spPr>
                     <a:xfrm>
                       <a:off x="0" y="0"/>
-                      <a:ext cx="3738880" cy="2947035"/>
+                      <a:ext cx="5274310" cy="4578350"/>
                     </a:xfrm>
                     <a:prstGeom prst="rect">
                       <a:avLst/>
@@ -1037,12 +942,6 @@
                 </pic:pic>
               </a:graphicData>
             </a:graphic>
-            <wp14:sizeRelH relativeFrom="margin">
-              <wp14:pctWidth>0</wp14:pctWidth>
-            </wp14:sizeRelH>
-            <wp14:sizeRelV relativeFrom="margin">
-              <wp14:pctHeight>0</wp14:pctHeight>
-            </wp14:sizeRelV>
           </wp:anchor>
         </w:drawing>
       </w:r>
@@ -1064,52 +963,49 @@
         <w:rPr>
           <w:rFonts w:ascii="標楷體" w:eastAsia="標楷體" w:hAnsi="標楷體" w:hint="eastAsia"/>
         </w:rPr>
-        <w:t>直方圖</w:t>
-      </w:r>
-      <w:r>
-        <w:rPr>
-          <w:rFonts w:ascii="標楷體" w:eastAsia="標楷體" w:hAnsi="標楷體" w:hint="eastAsia"/>
-          <w:lang w:eastAsia="zh-HK"/>
-        </w:rPr>
-        <w:t>之測試結果。左圖為</w:t>
-      </w:r>
-      <w:r>
-        <w:rPr>
-          <w:rFonts w:ascii="標楷體" w:eastAsia="標楷體" w:hAnsi="標楷體" w:hint="eastAsia"/>
-        </w:rPr>
-        <w:t>原始</w:t>
-      </w:r>
-      <w:r>
-        <w:rPr>
-          <w:rFonts w:ascii="標楷體" w:eastAsia="標楷體" w:hAnsi="標楷體" w:hint="eastAsia"/>
-          <w:lang w:eastAsia="zh-HK"/>
-        </w:rPr>
-        <w:t>檔案，右圖為</w:t>
-      </w:r>
-      <w:r>
-        <w:rPr>
-          <w:rFonts w:ascii="標楷體" w:eastAsia="標楷體" w:hAnsi="標楷體" w:hint="eastAsia"/>
-        </w:rPr>
-        <w:t>灰階化後直方圖</w:t>
-      </w:r>
-      <w:r>
-        <w:rPr>
-          <w:rFonts w:ascii="標楷體" w:eastAsia="標楷體" w:hAnsi="標楷體" w:hint="eastAsia"/>
-          <w:lang w:eastAsia="zh-HK"/>
-        </w:rPr>
-        <w:t>。由上圖可觀察到</w:t>
-      </w:r>
-      <w:r>
-        <w:rPr>
-          <w:rFonts w:ascii="標楷體" w:eastAsia="標楷體" w:hAnsi="標楷體" w:hint="eastAsia"/>
-        </w:rPr>
-        <w:t>圖片</w:t>
-      </w:r>
-      <w:r>
-        <w:rPr>
-          <w:rFonts w:ascii="標楷體" w:eastAsia="標楷體" w:hAnsi="標楷體" w:hint="eastAsia"/>
-        </w:rPr>
-        <w:t>灰階化後的灰度分布。</w:t>
+        <w:t>椒鹽</w:t>
+      </w:r>
+      <w:r>
+        <w:rPr>
+          <w:rFonts w:ascii="標楷體" w:eastAsia="標楷體" w:hAnsi="標楷體" w:hint="eastAsia"/>
+        </w:rPr>
+        <w:t>雜訊，</w:t>
+      </w:r>
+      <w:r>
+        <w:rPr>
+          <w:rFonts w:ascii="標楷體" w:eastAsia="標楷體" w:hAnsi="標楷體" w:hint="eastAsia"/>
+        </w:rPr>
+        <w:t>百分比為10%</w:t>
+      </w:r>
+      <w:r>
+        <w:rPr>
+          <w:rFonts w:ascii="標楷體" w:eastAsia="標楷體" w:hAnsi="標楷體" w:hint="eastAsia"/>
+        </w:rPr>
+        <w:t>的圖。中間可以看到雜訊</w:t>
+      </w:r>
+      <w:r>
+        <w:rPr>
+          <w:rFonts w:ascii="標楷體" w:eastAsia="標楷體" w:hAnsi="標楷體" w:hint="eastAsia"/>
+        </w:rPr>
+        <w:t>只有黑和白</w:t>
+      </w:r>
+      <w:r>
+        <w:rPr>
+          <w:rFonts w:ascii="標楷體" w:eastAsia="標楷體" w:hAnsi="標楷體" w:hint="eastAsia"/>
+        </w:rPr>
+        <w:t>，右邊能看到</w:t>
+      </w:r>
+      <w:r>
+        <w:rPr>
+          <w:rFonts w:ascii="標楷體" w:eastAsia="標楷體" w:hAnsi="標楷體" w:hint="eastAsia"/>
+        </w:rPr>
+        <w:t>黑和白的數量都有提升</w:t>
+      </w:r>
+      <w:r>
+        <w:rPr>
+          <w:rFonts w:ascii="標楷體" w:eastAsia="標楷體" w:hAnsi="標楷體" w:hint="eastAsia"/>
+        </w:rPr>
+        <w:t>。</w:t>
       </w:r>
     </w:p>
     <w:p>
@@ -1190,144 +1086,47 @@
           <w:rFonts w:ascii="標楷體" w:eastAsia="標楷體" w:hAnsi="標楷體" w:hint="eastAsia"/>
           <w:lang w:eastAsia="zh-HK"/>
         </w:rPr>
-        <w:t>這次稍微修改了一下</w:t>
-      </w:r>
-      <w:r>
-        <w:rPr>
-          <w:rFonts w:ascii="標楷體" w:eastAsia="標楷體" w:hAnsi="標楷體" w:hint="eastAsia"/>
-        </w:rPr>
-        <w:t>UI</w:t>
-      </w:r>
-      <w:r>
-        <w:rPr>
-          <w:rFonts w:ascii="標楷體" w:eastAsia="標楷體" w:hAnsi="標楷體" w:hint="eastAsia"/>
-          <w:lang w:eastAsia="zh-HK"/>
-        </w:rPr>
-        <w:t>設計，同時把程式碼的</w:t>
-      </w:r>
-      <w:r>
-        <w:rPr>
-          <w:rFonts w:ascii="標楷體" w:eastAsia="標楷體" w:hAnsi="標楷體" w:hint="eastAsia"/>
-        </w:rPr>
-        <w:t>UI</w:t>
-      </w:r>
-      <w:r>
-        <w:rPr>
-          <w:rFonts w:ascii="標楷體" w:eastAsia="標楷體" w:hAnsi="標楷體" w:hint="eastAsia"/>
-          <w:lang w:eastAsia="zh-HK"/>
-        </w:rPr>
-        <w:t>和功能分開了，這次使用了</w:t>
-      </w:r>
-      <w:r>
-        <w:rPr>
-          <w:rFonts w:ascii="標楷體" w:eastAsia="標楷體" w:hAnsi="標楷體" w:hint="eastAsia"/>
-        </w:rPr>
-        <w:t>Qt Designer</w:t>
-      </w:r>
-      <w:r>
-        <w:rPr>
-          <w:rFonts w:ascii="標楷體" w:eastAsia="標楷體" w:hAnsi="標楷體" w:hint="eastAsia"/>
-          <w:lang w:eastAsia="zh-HK"/>
-        </w:rPr>
-        <w:t>來更快速設計</w:t>
-      </w:r>
-      <w:r>
-        <w:rPr>
-          <w:rFonts w:ascii="標楷體" w:eastAsia="標楷體" w:hAnsi="標楷體" w:hint="eastAsia"/>
-        </w:rPr>
-        <w:t>UI</w:t>
-      </w:r>
-      <w:r>
-        <w:rPr>
-          <w:rFonts w:ascii="標楷體" w:eastAsia="標楷體" w:hAnsi="標楷體" w:hint="eastAsia"/>
-          <w:lang w:eastAsia="zh-HK"/>
-        </w:rPr>
-        <w:t>，並用</w:t>
-      </w:r>
-      <w:proofErr w:type="spellStart"/>
-      <w:r>
-        <w:rPr>
-          <w:rFonts w:ascii="標楷體" w:eastAsia="標楷體" w:hAnsi="標楷體" w:hint="eastAsia"/>
-          <w:lang w:eastAsia="zh-HK"/>
-        </w:rPr>
-        <w:t>p</w:t>
-      </w:r>
-      <w:r>
-        <w:rPr>
-          <w:rFonts w:ascii="標楷體" w:eastAsia="標楷體" w:hAnsi="標楷體"/>
-          <w:lang w:eastAsia="zh-HK"/>
-        </w:rPr>
-        <w:t>yuic</w:t>
-      </w:r>
-      <w:proofErr w:type="spellEnd"/>
-      <w:r>
-        <w:rPr>
-          <w:rFonts w:ascii="標楷體" w:eastAsia="標楷體" w:hAnsi="標楷體" w:hint="eastAsia"/>
-          <w:lang w:eastAsia="zh-HK"/>
-        </w:rPr>
-        <w:t>將</w:t>
-      </w:r>
-      <w:proofErr w:type="spellStart"/>
-      <w:r>
-        <w:rPr>
-          <w:rFonts w:ascii="標楷體" w:eastAsia="標楷體" w:hAnsi="標楷體" w:hint="eastAsia"/>
-          <w:lang w:eastAsia="zh-HK"/>
-        </w:rPr>
-        <w:t>u</w:t>
-      </w:r>
-      <w:r>
-        <w:rPr>
-          <w:rFonts w:ascii="標楷體" w:eastAsia="標楷體" w:hAnsi="標楷體"/>
-          <w:lang w:eastAsia="zh-HK"/>
-        </w:rPr>
-        <w:t>i</w:t>
-      </w:r>
-      <w:proofErr w:type="spellEnd"/>
-      <w:r>
-        <w:rPr>
-          <w:rFonts w:ascii="標楷體" w:eastAsia="標楷體" w:hAnsi="標楷體" w:hint="eastAsia"/>
-          <w:lang w:eastAsia="zh-HK"/>
-        </w:rPr>
-        <w:t>檔轉換成</w:t>
-      </w:r>
-      <w:r>
-        <w:rPr>
-          <w:rFonts w:ascii="標楷體" w:eastAsia="標楷體" w:hAnsi="標楷體" w:hint="eastAsia"/>
-        </w:rPr>
-        <w:t>Python</w:t>
-      </w:r>
-      <w:r>
-        <w:rPr>
-          <w:rFonts w:ascii="標楷體" w:eastAsia="標楷體" w:hAnsi="標楷體" w:hint="eastAsia"/>
-          <w:lang w:eastAsia="zh-HK"/>
-        </w:rPr>
-        <w:t>程式碼，讓整個程式碼更快速也更簡潔。灰階圖的製作不算難，但是想把參考的顏色條放在下方花了我很久的時間去研究，並要將</w:t>
-      </w:r>
-      <w:r>
-        <w:rPr>
-          <w:rFonts w:ascii="標楷體" w:eastAsia="標楷體" w:hAnsi="標楷體" w:hint="eastAsia"/>
-        </w:rPr>
-        <w:t>matplotlib</w:t>
-      </w:r>
-      <w:r>
-        <w:rPr>
-          <w:rFonts w:ascii="標楷體" w:eastAsia="標楷體" w:hAnsi="標楷體" w:hint="eastAsia"/>
-          <w:lang w:eastAsia="zh-HK"/>
-        </w:rPr>
-        <w:t>的圖轉換成</w:t>
-      </w:r>
-      <w:r>
-        <w:rPr>
-          <w:rFonts w:ascii="標楷體" w:eastAsia="標楷體" w:hAnsi="標楷體" w:hint="eastAsia"/>
-        </w:rPr>
-        <w:t>image</w:t>
-      </w:r>
-      <w:r>
-        <w:rPr>
-          <w:rFonts w:ascii="標楷體" w:eastAsia="標楷體" w:hAnsi="標楷體" w:hint="eastAsia"/>
-          <w:lang w:eastAsia="zh-HK"/>
-        </w:rPr>
-        <w:t>直接讀取也研究了一下，總體來說還算不錯。</w:t>
+        <w:t>寫這個程式最花時間的果然是設計</w:t>
+      </w:r>
+      <w:r>
+        <w:rPr>
+          <w:rFonts w:ascii="標楷體" w:eastAsia="標楷體" w:hAnsi="標楷體" w:hint="eastAsia"/>
+        </w:rPr>
+        <w:t>UI和UX</w:t>
+      </w:r>
+      <w:r>
+        <w:rPr>
+          <w:rFonts w:ascii="標楷體" w:eastAsia="標楷體" w:hAnsi="標楷體" w:hint="eastAsia"/>
+          <w:lang w:eastAsia="zh-HK"/>
+        </w:rPr>
+        <w:t>，而計算雜訊的部分在高斯雜訊的部分因為要生成</w:t>
+      </w:r>
+      <w:r>
+        <w:rPr>
+          <w:rFonts w:ascii="標楷體" w:eastAsia="標楷體" w:hAnsi="標楷體" w:hint="eastAsia"/>
+        </w:rPr>
+        <w:t>n</w:t>
+      </w:r>
+      <w:r>
+        <w:rPr>
+          <w:rFonts w:ascii="標楷體" w:eastAsia="標楷體" w:hAnsi="標楷體" w:hint="eastAsia"/>
+          <w:lang w:eastAsia="zh-HK"/>
+        </w:rPr>
+        <w:t>個通道，有時會花費很多時間，所以我有使用n</w:t>
+      </w:r>
+      <w:r>
+        <w:rPr>
+          <w:rFonts w:ascii="標楷體" w:eastAsia="標楷體" w:hAnsi="標楷體"/>
+          <w:lang w:eastAsia="zh-HK"/>
+        </w:rPr>
+        <w:t>umba</w:t>
+      </w:r>
+      <w:r>
+        <w:rPr>
+          <w:rFonts w:ascii="標楷體" w:eastAsia="標楷體" w:hAnsi="標楷體" w:hint="eastAsia"/>
+          <w:lang w:eastAsia="zh-HK"/>
+        </w:rPr>
+        <w:t>進行加速，讓生成雜訊的速度快一點。最後還加上了可以重新伸縮視窗不會讓圖片跑版的功能。</w:t>
       </w:r>
     </w:p>
     <w:p>
@@ -1388,77 +1187,31 @@
           <w:b/>
           <w:bCs/>
         </w:rPr>
-        <w:t>檔案的按鈕在上方工具列的File中，可以使用</w:t>
-      </w:r>
-      <w:proofErr w:type="spellStart"/>
-      <w:r>
-        <w:rPr>
-          <w:rFonts w:ascii="標楷體" w:eastAsia="標楷體" w:hAnsi="標楷體" w:hint="eastAsia"/>
+        <w:t>檔案的按鈕在上方工具列的File中，可以使用Ctrl+O和Ct</w:t>
+      </w:r>
+      <w:r>
+        <w:rPr>
+          <w:rFonts w:ascii="標楷體" w:eastAsia="標楷體" w:hAnsi="標楷體"/>
           <w:b/>
           <w:bCs/>
         </w:rPr>
-        <w:t>Ctrl+O</w:t>
-      </w:r>
-      <w:proofErr w:type="spellEnd"/>
+        <w:t>rl+S</w:t>
+      </w:r>
       <w:r>
         <w:rPr>
           <w:rFonts w:ascii="標楷體" w:eastAsia="標楷體" w:hAnsi="標楷體" w:hint="eastAsia"/>
           <w:b/>
           <w:bCs/>
         </w:rPr>
-        <w:t>和</w:t>
-      </w:r>
-      <w:proofErr w:type="spellStart"/>
+        <w:t>快捷鍵，點擊左邊空白圖片也可以快速開啟圖片。</w:t>
+      </w:r>
       <w:r>
         <w:rPr>
           <w:rFonts w:ascii="標楷體" w:eastAsia="標楷體" w:hAnsi="標楷體" w:hint="eastAsia"/>
           <w:b/>
           <w:bCs/>
         </w:rPr>
-        <w:t>Ct</w:t>
-      </w:r>
-      <w:r>
-        <w:rPr>
-          <w:rFonts w:ascii="標楷體" w:eastAsia="標楷體" w:hAnsi="標楷體"/>
-          <w:b/>
-          <w:bCs/>
-        </w:rPr>
-        <w:t>rl+S</w:t>
-      </w:r>
-      <w:proofErr w:type="spellEnd"/>
-      <w:r>
-        <w:rPr>
-          <w:rFonts w:ascii="標楷體" w:eastAsia="標楷體" w:hAnsi="標楷體" w:hint="eastAsia"/>
-          <w:b/>
-          <w:bCs/>
-        </w:rPr>
-        <w:t>快捷鍵，點擊左邊空白圖片也可以快速開啟圖片。</w:t>
-      </w:r>
-      <w:r>
-        <w:rPr>
-          <w:rFonts w:ascii="標楷體" w:eastAsia="標楷體" w:hAnsi="標楷體" w:hint="eastAsia"/>
-          <w:b/>
-          <w:bCs/>
-        </w:rPr>
-        <w:t>使用</w:t>
-      </w:r>
-      <w:proofErr w:type="spellStart"/>
-      <w:r>
-        <w:rPr>
-          <w:rFonts w:ascii="標楷體" w:eastAsia="標楷體" w:hAnsi="標楷體" w:hint="eastAsia"/>
-          <w:b/>
-          <w:bCs/>
-        </w:rPr>
-        <w:t>Ctrl+L</w:t>
-      </w:r>
-      <w:proofErr w:type="spellEnd"/>
-      <w:r>
-        <w:rPr>
-          <w:rFonts w:ascii="標楷體" w:eastAsia="標楷體" w:hAnsi="標楷體" w:hint="eastAsia"/>
-          <w:b/>
-          <w:bCs/>
-        </w:rPr>
-        <w:t>可以快速清除圖片。</w:t>
+        <w:t>使用Ctrl+L可以快速清除圖片。</w:t>
       </w:r>
     </w:p>
     <w:sectPr>
@@ -2379,6 +2132,7 @@
   <w:style w:type="character" w:default="1" w:styleId="a0">
     <w:name w:val="Default Paragraph Font"/>
     <w:uiPriority w:val="1"/>
+    <w:semiHidden/>
     <w:unhideWhenUsed/>
   </w:style>
   <w:style w:type="table" w:default="1" w:styleId="a1">
